--- a/Choix SGBDR.docx
+++ b/Choix SGBDR.docx
@@ -70,6 +70,31 @@
     <w:p>
       <w:pPr>
         <w:spacing w:after="0" w:line="240" w:lineRule="auto"/>
+        <w:jc w:val="center"/>
+        <w:rPr>
+          <w:rFonts w:ascii="Bahnschrift Light" w:hAnsi="Bahnschrift Light"/>
+          <w:b/>
+          <w:bCs/>
+          <w:sz w:val="28"/>
+          <w:szCs w:val="28"/>
+        </w:rPr>
+      </w:pPr>
+    </w:p>
+    <w:p>
+      <w:pPr>
+        <w:spacing w:after="0" w:line="240" w:lineRule="auto"/>
+        <w:rPr>
+          <w:rFonts w:ascii="Bahnschrift Light" w:hAnsi="Bahnschrift Light"/>
+          <w:b/>
+          <w:bCs/>
+          <w:sz w:val="28"/>
+          <w:szCs w:val="28"/>
+        </w:rPr>
+      </w:pPr>
+    </w:p>
+    <w:p>
+      <w:pPr>
+        <w:spacing w:after="0" w:line="240" w:lineRule="auto"/>
         <w:rPr>
           <w:rFonts w:ascii="Bahnschrift Light" w:hAnsi="Bahnschrift Light"/>
           <w:color w:val="FF0000"/>
@@ -92,6 +117,100 @@
           <w:rFonts w:ascii="Bahnschrift Light" w:hAnsi="Bahnschrift Light"/>
         </w:rPr>
       </w:pPr>
+      <w:r>
+        <w:rPr>
+          <w:rFonts w:ascii="Bahnschrift Light" w:hAnsi="Bahnschrift Light"/>
+        </w:rPr>
+        <w:t>Un système de gestion de base de données (SGBD) est une application qui sert comme son nom l'indique à stocker et accéder à des données.</w:t>
+      </w:r>
+    </w:p>
+    <w:p>
+      <w:pPr>
+        <w:spacing w:after="0" w:line="240" w:lineRule="auto"/>
+        <w:rPr>
+          <w:rFonts w:ascii="Bahnschrift Light" w:hAnsi="Bahnschrift Light"/>
+        </w:rPr>
+      </w:pPr>
+    </w:p>
+    <w:p>
+      <w:pPr>
+        <w:spacing w:after="0" w:line="240" w:lineRule="auto"/>
+        <w:rPr>
+          <w:rFonts w:ascii="Bahnschrift Light" w:hAnsi="Bahnschrift Light"/>
+        </w:rPr>
+      </w:pPr>
+      <w:r>
+        <w:rPr>
+          <w:rFonts w:ascii="Bahnschrift Light" w:hAnsi="Bahnschrift Light"/>
+        </w:rPr>
+        <w:t>Les SGBD sont basés sur une théorie, qu'on appelle le modèle relationnel, qui consiste à stocker toutes les données dans des tables structurées (en colonnes), avec des relations qui lient les tables entre elles.</w:t>
+      </w:r>
+    </w:p>
+    <w:p>
+      <w:pPr>
+        <w:spacing w:after="0" w:line="240" w:lineRule="auto"/>
+        <w:rPr>
+          <w:rFonts w:ascii="Bahnschrift Light" w:hAnsi="Bahnschrift Light"/>
+        </w:rPr>
+      </w:pPr>
+    </w:p>
+    <w:p>
+      <w:pPr>
+        <w:spacing w:after="0" w:line="240" w:lineRule="auto"/>
+        <w:rPr>
+          <w:rFonts w:ascii="Bahnschrift Light" w:hAnsi="Bahnschrift Light"/>
+        </w:rPr>
+      </w:pPr>
+      <w:r>
+        <w:rPr>
+          <w:rFonts w:ascii="Bahnschrift Light" w:hAnsi="Bahnschrift Light"/>
+        </w:rPr>
+        <w:t>Le but de l'ensemble étant d'éviter de dupliquer des données (chaque information n'est stockée qu'à un seul endroit, il n'y a pas de redondance), et d'optimiser au maximum les performances pour pouvoir accéder aux données et les présenter sous une forme qui nous intéresse.</w:t>
+      </w:r>
+    </w:p>
+    <w:p>
+      <w:pPr>
+        <w:spacing w:after="0" w:line="240" w:lineRule="auto"/>
+        <w:rPr>
+          <w:rFonts w:ascii="Bahnschrift Light" w:hAnsi="Bahnschrift Light"/>
+        </w:rPr>
+      </w:pPr>
+    </w:p>
+    <w:p>
+      <w:pPr>
+        <w:spacing w:after="0" w:line="240" w:lineRule="auto"/>
+        <w:rPr>
+          <w:rFonts w:ascii="Bahnschrift Light" w:hAnsi="Bahnschrift Light"/>
+        </w:rPr>
+      </w:pPr>
+      <w:r>
+        <w:rPr>
+          <w:rFonts w:ascii="Bahnschrift Light" w:hAnsi="Bahnschrift Light"/>
+        </w:rPr>
+        <w:t>Un SGBDR (système de gestion de base de données relationnelle) est tout simplement un SGBD, qui en plus gère les relations, c'est-à-dire qu'on peut définir des contraintes qui garantissent l'intégrité référentielle et fonctionnelle des données.</w:t>
+      </w:r>
+    </w:p>
+    <w:p>
+      <w:pPr>
+        <w:spacing w:after="0" w:line="240" w:lineRule="auto"/>
+        <w:rPr>
+          <w:rFonts w:ascii="Bahnschrift Light" w:hAnsi="Bahnschrift Light"/>
+        </w:rPr>
+      </w:pPr>
+    </w:p>
+    <w:p>
+      <w:pPr>
+        <w:spacing w:after="0" w:line="240" w:lineRule="auto"/>
+        <w:rPr>
+          <w:rFonts w:ascii="Bahnschrift Light" w:hAnsi="Bahnschrift Light"/>
+        </w:rPr>
+      </w:pPr>
+      <w:r>
+        <w:rPr>
+          <w:rFonts w:ascii="Bahnschrift Light" w:hAnsi="Bahnschrift Light"/>
+        </w:rPr>
+        <w:t>C’est pourquoi ici, on a choisi le système relationnel.</w:t>
+      </w:r>
     </w:p>
     <w:sectPr>
       <w:pgSz w:w="11906" w:h="16838"/>
